--- a/Journal.docx
+++ b/Journal.docx
@@ -2,84 +2,301 @@
 <file path=word/document.xml><?xml version="1.0" encoding="utf-8"?>
 <w:document xmlns:wpc="http://schemas.microsoft.com/office/word/2010/wordprocessingCanvas" xmlns:cx="http://schemas.microsoft.com/office/drawing/2014/chartex" xmlns:cx1="http://schemas.microsoft.com/office/drawing/2015/9/8/chartex" xmlns:cx2="http://schemas.microsoft.com/office/drawing/2015/10/21/chartex" xmlns:cx3="http://schemas.microsoft.com/office/drawing/2016/5/9/chartex" xmlns:cx4="http://schemas.microsoft.com/office/drawing/2016/5/10/chartex" xmlns:cx5="http://schemas.microsoft.com/office/drawing/2016/5/11/chartex" xmlns:cx6="http://schemas.microsoft.com/office/drawing/2016/5/12/chartex" xmlns:cx7="http://schemas.microsoft.com/office/drawing/2016/5/13/chartex" xmlns:cx8="http://schemas.microsoft.com/office/drawing/2016/5/14/chartex" xmlns:mc="http://schemas.openxmlformats.org/markup-compatibility/2006" xmlns:aink="http://schemas.microsoft.com/office/drawing/2016/ink" xmlns:am3d="http://schemas.microsoft.com/office/drawing/2017/model3d" xmlns:o="urn:schemas-microsoft-com:office:office" xmlns:r="http://schemas.openxmlformats.org/officeDocument/2006/relationships" xmlns:m="http://schemas.openxmlformats.org/officeDocument/2006/math" xmlns:v="urn:schemas-microsoft-com:vml" xmlns:wp14="http://schemas.microsoft.com/office/word/2010/wordprocessingDrawing" xmlns:wp="http://schemas.openxmlformats.org/drawingml/2006/wordprocessingDrawing" xmlns:w10="urn:schemas-microsoft-com:office:word" xmlns:w="http://schemas.openxmlformats.org/wordprocessingml/2006/main" xmlns:w14="http://schemas.microsoft.com/office/word/2010/wordml" xmlns:w15="http://schemas.microsoft.com/office/word/2012/wordml" xmlns:w16cid="http://schemas.microsoft.com/office/word/2016/wordml/cid" xmlns:w16se="http://schemas.microsoft.com/office/word/2015/wordml/symex" xmlns:wpg="http://schemas.microsoft.com/office/word/2010/wordprocessingGroup" xmlns:wpi="http://schemas.microsoft.com/office/word/2010/wordprocessingInk" xmlns:wne="http://schemas.microsoft.com/office/word/2006/wordml" xmlns:wps="http://schemas.microsoft.com/office/word/2010/wordprocessingShape" mc:Ignorable="w14 w15 w16se w16cid wp14">
   <w:body>
-    <w:p/>
-    <w:p>
-      <w:r>
-        <w:t xml:space="preserve">Project: </w:t>
+    <w:p>
+      <w:pPr>
+        <w:jc w:val="both"/>
+      </w:pPr>
+    </w:p>
+    <w:p>
+      <w:pPr>
+        <w:jc w:val="both"/>
+        <w:rPr>
+          <w:sz w:val="28"/>
+          <w:szCs w:val="28"/>
+        </w:rPr>
+      </w:pPr>
+      <w:r>
+        <w:rPr>
+          <w:b/>
+          <w:bCs/>
+          <w:sz w:val="28"/>
+          <w:szCs w:val="28"/>
+        </w:rPr>
+        <w:t>Project:</w:t>
+      </w:r>
+      <w:r>
+        <w:rPr>
+          <w:sz w:val="28"/>
+          <w:szCs w:val="28"/>
+        </w:rPr>
+        <w:t xml:space="preserve"> </w:t>
       </w:r>
       <w:proofErr w:type="spellStart"/>
       <w:r>
+        <w:rPr>
+          <w:sz w:val="28"/>
+          <w:szCs w:val="28"/>
+        </w:rPr>
         <w:t>StreamTime</w:t>
       </w:r>
       <w:proofErr w:type="spellEnd"/>
       <w:r>
+        <w:rPr>
+          <w:sz w:val="28"/>
+          <w:szCs w:val="28"/>
+        </w:rPr>
         <w:t xml:space="preserve"> website</w:t>
       </w:r>
     </w:p>
     <w:p>
-      <w:r>
-        <w:t>The main purpose of the website is to provide information and streaming links of movies and TV shows.</w:t>
-      </w:r>
-    </w:p>
-    <w:p>
-      <w:r>
-        <w:t>Work Progress:</w:t>
-      </w:r>
-    </w:p>
-    <w:p>
-      <w:r>
-        <w:rPr>
-          <w:b/>
-          <w:bCs/>
-        </w:rPr>
-        <w:t>22</w:t>
-      </w:r>
-      <w:r>
-        <w:rPr>
-          <w:b/>
-          <w:bCs/>
-          <w:vertAlign w:val="superscript"/>
-        </w:rPr>
-        <w:t>nd</w:t>
-      </w:r>
-      <w:r>
-        <w:rPr>
-          <w:b/>
-          <w:bCs/>
-        </w:rPr>
-        <w:t xml:space="preserve"> November:</w:t>
-      </w:r>
-      <w:r>
-        <w:t xml:space="preserve"> </w:t>
-      </w:r>
-      <w:r>
-        <w:t xml:space="preserve">Started the project by understanding the fetch API in </w:t>
-      </w:r>
-      <w:r>
-        <w:t>J</w:t>
-      </w:r>
-      <w:r>
-        <w:t>av</w:t>
-      </w:r>
-      <w:r>
-        <w:t>aS</w:t>
-      </w:r>
-      <w:r>
-        <w:t xml:space="preserve">cript. Created a search bar using </w:t>
-      </w:r>
-      <w:r>
-        <w:t>Bootstrap</w:t>
-      </w:r>
-      <w:r>
-        <w:t xml:space="preserve"> </w:t>
+      <w:pPr>
+        <w:jc w:val="both"/>
+        <w:rPr>
+          <w:b/>
+          <w:bCs/>
+          <w:sz w:val="28"/>
+          <w:szCs w:val="28"/>
+        </w:rPr>
+      </w:pPr>
+      <w:r>
+        <w:rPr>
+          <w:b/>
+          <w:bCs/>
+          <w:sz w:val="28"/>
+          <w:szCs w:val="28"/>
+        </w:rPr>
+        <w:t xml:space="preserve">Team Members: </w:t>
+      </w:r>
+    </w:p>
+    <w:p>
+      <w:pPr>
+        <w:pStyle w:val="ListParagraph"/>
+        <w:numPr>
+          <w:ilvl w:val="0"/>
+          <w:numId w:val="2"/>
+        </w:numPr>
+        <w:jc w:val="both"/>
+        <w:rPr>
+          <w:i/>
+          <w:iCs/>
+        </w:rPr>
+      </w:pPr>
+      <w:proofErr w:type="spellStart"/>
+      <w:r>
+        <w:rPr>
+          <w:i/>
+          <w:iCs/>
+        </w:rPr>
+        <w:t>Amee</w:t>
+      </w:r>
+      <w:proofErr w:type="spellEnd"/>
+    </w:p>
+    <w:p>
+      <w:pPr>
+        <w:pStyle w:val="ListParagraph"/>
+        <w:numPr>
+          <w:ilvl w:val="0"/>
+          <w:numId w:val="2"/>
+        </w:numPr>
+        <w:jc w:val="both"/>
+        <w:rPr>
+          <w:i/>
+          <w:iCs/>
+        </w:rPr>
+      </w:pPr>
+      <w:r>
+        <w:rPr>
+          <w:i/>
+          <w:iCs/>
+        </w:rPr>
+        <w:t>Devyani</w:t>
       </w:r>
       <w:bookmarkStart w:id="0" w:name="_GoBack"/>
       <w:bookmarkEnd w:id="0"/>
-      <w:r>
-        <w:t>form and on clicking the search button the movie information results were displayed on the same page.</w:t>
-      </w:r>
-    </w:p>
-    <w:p>
+    </w:p>
+    <w:p>
+      <w:pPr>
+        <w:pStyle w:val="ListParagraph"/>
+        <w:numPr>
+          <w:ilvl w:val="0"/>
+          <w:numId w:val="2"/>
+        </w:numPr>
+        <w:jc w:val="both"/>
+        <w:rPr>
+          <w:i/>
+          <w:iCs/>
+        </w:rPr>
+      </w:pPr>
+      <w:r>
+        <w:rPr>
+          <w:i/>
+          <w:iCs/>
+        </w:rPr>
+        <w:t>Vinaya D Bhat</w:t>
+      </w:r>
+    </w:p>
+    <w:p>
+      <w:pPr>
+        <w:jc w:val="both"/>
+      </w:pPr>
+      <w:r>
+        <w:t>The main purpose of the website is to provide information and streaming links of movies and TV shows.</w:t>
+      </w:r>
+      <w:r>
+        <w:t xml:space="preserve"> We have also included Upcoming movies which are yet to be released and Latest movies which have recently released as a part of the project. </w:t>
+      </w:r>
+      <w:r>
+        <w:t>About page gives a brief description of the website</w:t>
+      </w:r>
+      <w:r>
+        <w:t xml:space="preserve"> and developers</w:t>
+      </w:r>
+      <w:r>
+        <w:t xml:space="preserve"> and </w:t>
+      </w:r>
+      <w:r>
+        <w:t xml:space="preserve">the contact page lets the user send any comment or query to the developers. </w:t>
+      </w:r>
+    </w:p>
+    <w:p>
+      <w:pPr>
+        <w:jc w:val="both"/>
+        <w:rPr>
+          <w:b/>
+          <w:bCs/>
+          <w:sz w:val="28"/>
+          <w:szCs w:val="28"/>
+        </w:rPr>
+      </w:pPr>
+      <w:r>
+        <w:rPr>
+          <w:b/>
+          <w:bCs/>
+          <w:sz w:val="28"/>
+          <w:szCs w:val="28"/>
+        </w:rPr>
+        <w:t>Technologies Used:</w:t>
+      </w:r>
+      <w:r>
+        <w:rPr>
+          <w:b/>
+          <w:bCs/>
+          <w:sz w:val="28"/>
+          <w:szCs w:val="28"/>
+        </w:rPr>
+        <w:t xml:space="preserve"> </w:t>
+      </w:r>
+      <w:r>
+        <w:rPr>
+          <w:sz w:val="28"/>
+          <w:szCs w:val="28"/>
+        </w:rPr>
+        <w:t xml:space="preserve">HTML, </w:t>
+      </w:r>
+      <w:r>
+        <w:rPr>
+          <w:sz w:val="28"/>
+          <w:szCs w:val="28"/>
+        </w:rPr>
+        <w:t>CSS,</w:t>
+      </w:r>
+      <w:r>
+        <w:rPr>
+          <w:sz w:val="28"/>
+          <w:szCs w:val="28"/>
+        </w:rPr>
+        <w:t xml:space="preserve"> Bootstrap, </w:t>
+      </w:r>
+      <w:r>
+        <w:rPr>
+          <w:sz w:val="28"/>
+          <w:szCs w:val="28"/>
+        </w:rPr>
+        <w:t>JavaScript</w:t>
+      </w:r>
+      <w:r>
+        <w:rPr>
+          <w:sz w:val="28"/>
+          <w:szCs w:val="28"/>
+        </w:rPr>
+        <w:t>, Node JS, Express</w:t>
+      </w:r>
+    </w:p>
+    <w:p>
+      <w:pPr>
+        <w:jc w:val="both"/>
+        <w:rPr>
+          <w:b/>
+          <w:bCs/>
+          <w:sz w:val="28"/>
+          <w:szCs w:val="28"/>
+        </w:rPr>
+      </w:pPr>
+      <w:r>
+        <w:rPr>
+          <w:b/>
+          <w:bCs/>
+          <w:sz w:val="28"/>
+          <w:szCs w:val="28"/>
+        </w:rPr>
+        <w:t>Work Progress:</w:t>
+      </w:r>
+    </w:p>
+    <w:p>
+      <w:pPr>
+        <w:jc w:val="both"/>
+      </w:pPr>
+      <w:r>
+        <w:rPr>
+          <w:b/>
+          <w:bCs/>
+        </w:rPr>
+        <w:t>22</w:t>
+      </w:r>
+      <w:r>
+        <w:rPr>
+          <w:b/>
+          <w:bCs/>
+          <w:vertAlign w:val="superscript"/>
+        </w:rPr>
+        <w:t>nd</w:t>
+      </w:r>
+      <w:r>
+        <w:rPr>
+          <w:b/>
+          <w:bCs/>
+        </w:rPr>
+        <w:t xml:space="preserve"> November:</w:t>
+      </w:r>
+      <w:r>
+        <w:t xml:space="preserve"> </w:t>
+      </w:r>
+      <w:r>
+        <w:t xml:space="preserve">Started the project by understanding the fetch API in </w:t>
+      </w:r>
+      <w:r>
+        <w:t>J</w:t>
+      </w:r>
+      <w:r>
+        <w:t>av</w:t>
+      </w:r>
+      <w:r>
+        <w:t>aS</w:t>
+      </w:r>
+      <w:r>
+        <w:t xml:space="preserve">cript. Created a search bar using </w:t>
+      </w:r>
+      <w:r>
+        <w:t>Bootstrap</w:t>
+      </w:r>
+      <w:r>
+        <w:t xml:space="preserve"> form and on clicking the search button the movie information results were displayed on the same page.</w:t>
+      </w:r>
+    </w:p>
+    <w:p>
+      <w:pPr>
+        <w:jc w:val="both"/>
+      </w:pPr>
       <w:r>
         <w:rPr>
           <w:b/>
@@ -113,6 +330,7 @@
           <w:ilvl w:val="0"/>
           <w:numId w:val="1"/>
         </w:numPr>
+        <w:jc w:val="both"/>
       </w:pPr>
       <w:r>
         <w:t>To fetch IMDB id from the movie title provided at the search bar.</w:t>
@@ -125,12 +343,16 @@
           <w:ilvl w:val="0"/>
           <w:numId w:val="1"/>
         </w:numPr>
+        <w:jc w:val="both"/>
       </w:pPr>
       <w:r>
         <w:t>To fetch movie details using the IMDB id from previous fetch result.</w:t>
       </w:r>
     </w:p>
     <w:p>
+      <w:pPr>
+        <w:jc w:val="both"/>
+      </w:pPr>
       <w:r>
         <w:t>Tried to nest two fetch searches. Realized t</w:t>
       </w:r>
@@ -170,8 +392,75 @@
       <w:r>
         <w:t xml:space="preserve">Created navigation bar for the pages with hamburger icon formatting. </w:t>
       </w:r>
-    </w:p>
-    <w:p>
+      <w:r>
+        <w:t xml:space="preserve">Struggled with loading the information object to new page on click </w:t>
+      </w:r>
+      <w:r>
+        <w:t>of</w:t>
+      </w:r>
+      <w:r>
+        <w:rPr>
+          <w:b/>
+          <w:bCs/>
+          <w:i/>
+          <w:iCs/>
+        </w:rPr>
+        <w:t xml:space="preserve"> get movie info</w:t>
+      </w:r>
+      <w:r>
+        <w:t xml:space="preserve"> button. </w:t>
+      </w:r>
+      <w:r>
+        <w:t xml:space="preserve">Tried nested the button inside anchor tags. </w:t>
+      </w:r>
+      <w:r>
+        <w:t xml:space="preserve">Tried dynamically opening page and dynamically adding content. </w:t>
+      </w:r>
+      <w:r>
+        <w:t>Finally,</w:t>
+      </w:r>
+      <w:r>
+        <w:t xml:space="preserve"> dynamically opening a new page with movie title in the </w:t>
+      </w:r>
+      <w:proofErr w:type="spellStart"/>
+      <w:r>
+        <w:t>url</w:t>
+      </w:r>
+      <w:proofErr w:type="spellEnd"/>
+      <w:r>
+        <w:t xml:space="preserve"> and then </w:t>
+      </w:r>
+      <w:r>
+        <w:t>executing</w:t>
+      </w:r>
+      <w:r>
+        <w:t xml:space="preserve"> onload </w:t>
+      </w:r>
+      <w:r>
+        <w:t>function which</w:t>
+      </w:r>
+      <w:r>
+        <w:t xml:space="preserve"> fetches the title from </w:t>
+      </w:r>
+      <w:proofErr w:type="spellStart"/>
+      <w:r>
+        <w:t>url</w:t>
+      </w:r>
+      <w:proofErr w:type="spellEnd"/>
+      <w:r>
+        <w:t xml:space="preserve"> </w:t>
+      </w:r>
+      <w:r>
+        <w:t>of</w:t>
+      </w:r>
+      <w:r>
+        <w:t xml:space="preserve"> the new page worked. </w:t>
+      </w:r>
+    </w:p>
+    <w:p>
+      <w:pPr>
+        <w:jc w:val="both"/>
+      </w:pPr>
       <w:r>
         <w:rPr>
           <w:b/>
@@ -211,6 +500,9 @@
       </w:r>
     </w:p>
     <w:p>
+      <w:pPr>
+        <w:jc w:val="both"/>
+      </w:pPr>
       <w:r>
         <w:rPr>
           <w:b/>
@@ -255,6 +547,7 @@
     </w:p>
     <w:p>
       <w:pPr>
+        <w:jc w:val="both"/>
         <w:rPr>
           <w:b/>
           <w:bCs/>
@@ -284,6 +577,9 @@
       </w:r>
     </w:p>
     <w:p>
+      <w:pPr>
+        <w:jc w:val="both"/>
+      </w:pPr>
       <w:r>
         <w:rPr>
           <w:b/>
@@ -324,6 +620,9 @@
       </w:r>
     </w:p>
     <w:p>
+      <w:pPr>
+        <w:jc w:val="both"/>
+      </w:pPr>
       <w:r>
         <w:rPr>
           <w:b/>
@@ -368,11 +667,125 @@
         <w:t xml:space="preserve"> with very soft orange text color.</w:t>
       </w:r>
     </w:p>
+    <w:p>
+      <w:pPr>
+        <w:jc w:val="both"/>
+        <w:rPr>
+          <w:b/>
+          <w:bCs/>
+        </w:rPr>
+      </w:pPr>
+      <w:r>
+        <w:rPr>
+          <w:b/>
+          <w:bCs/>
+        </w:rPr>
+        <w:lastRenderedPageBreak/>
+        <w:t>29</w:t>
+      </w:r>
+      <w:r>
+        <w:rPr>
+          <w:b/>
+          <w:bCs/>
+          <w:vertAlign w:val="superscript"/>
+        </w:rPr>
+        <w:t>th</w:t>
+      </w:r>
+      <w:r>
+        <w:rPr>
+          <w:b/>
+          <w:bCs/>
+        </w:rPr>
+        <w:t xml:space="preserve"> November:</w:t>
+      </w:r>
+    </w:p>
+    <w:p>
+      <w:pPr>
+        <w:jc w:val="both"/>
+        <w:rPr>
+          <w:b/>
+          <w:bCs/>
+        </w:rPr>
+      </w:pPr>
+      <w:r>
+        <w:rPr>
+          <w:b/>
+          <w:bCs/>
+        </w:rPr>
+        <w:t>30</w:t>
+      </w:r>
+      <w:r>
+        <w:rPr>
+          <w:b/>
+          <w:bCs/>
+          <w:vertAlign w:val="superscript"/>
+        </w:rPr>
+        <w:t>th</w:t>
+      </w:r>
+      <w:r>
+        <w:rPr>
+          <w:b/>
+          <w:bCs/>
+        </w:rPr>
+        <w:t xml:space="preserve"> November:</w:t>
+      </w:r>
+    </w:p>
+    <w:p>
+      <w:pPr>
+        <w:jc w:val="both"/>
+      </w:pPr>
+      <w:r>
+        <w:rPr>
+          <w:b/>
+          <w:bCs/>
+        </w:rPr>
+        <w:t>1</w:t>
+      </w:r>
+      <w:r>
+        <w:rPr>
+          <w:b/>
+          <w:bCs/>
+          <w:vertAlign w:val="superscript"/>
+        </w:rPr>
+        <w:t>st</w:t>
+      </w:r>
+      <w:r>
+        <w:rPr>
+          <w:b/>
+          <w:bCs/>
+        </w:rPr>
+        <w:t xml:space="preserve"> December:</w:t>
+      </w:r>
+      <w:r>
+        <w:rPr>
+          <w:b/>
+          <w:bCs/>
+        </w:rPr>
+        <w:t xml:space="preserve"> </w:t>
+      </w:r>
+      <w:r>
+        <w:rPr>
+          <w:b/>
+          <w:bCs/>
+        </w:rPr>
+        <w:t xml:space="preserve"> </w:t>
+      </w:r>
+      <w:r>
+        <w:t xml:space="preserve"> Made changes to footer. Made changes to movie info container. </w:t>
+      </w:r>
+      <w:r>
+        <w:t xml:space="preserve">Made changes to </w:t>
+      </w:r>
+      <w:r>
+        <w:t xml:space="preserve">button color on search page. </w:t>
+      </w:r>
+    </w:p>
     <w:sectPr>
-      <w:headerReference w:type="default" r:id="rId7"/>
+      <w:headerReference w:type="first" r:id="rId7"/>
       <w:pgSz w:w="12240" w:h="15840"/>
       <w:pgMar w:top="1440" w:right="1440" w:bottom="1440" w:left="1440" w:header="720" w:footer="720" w:gutter="0"/>
       <w:cols w:space="720"/>
+      <w:titlePg/>
       <w:docGrid w:linePitch="360"/>
     </w:sectPr>
   </w:body>
@@ -452,12 +865,130 @@
       <w:t>Full Stack Web Development Project Journal</w:t>
     </w:r>
   </w:p>
+  <w:p>
+    <w:pPr>
+      <w:pStyle w:val="Header"/>
+    </w:pPr>
+  </w:p>
 </w:hdr>
 </file>
 
 <file path=word/numbering.xml><?xml version="1.0" encoding="utf-8"?>
 <w:numbering xmlns:wpc="http://schemas.microsoft.com/office/word/2010/wordprocessingCanvas" xmlns:cx="http://schemas.microsoft.com/office/drawing/2014/chartex" xmlns:cx1="http://schemas.microsoft.com/office/drawing/2015/9/8/chartex" xmlns:cx2="http://schemas.microsoft.com/office/drawing/2015/10/21/chartex" xmlns:cx3="http://schemas.microsoft.com/office/drawing/2016/5/9/chartex" xmlns:cx4="http://schemas.microsoft.com/office/drawing/2016/5/10/chartex" xmlns:cx5="http://schemas.microsoft.com/office/drawing/2016/5/11/chartex" xmlns:cx6="http://schemas.microsoft.com/office/drawing/2016/5/12/chartex" xmlns:cx7="http://schemas.microsoft.com/office/drawing/2016/5/13/chartex" xmlns:cx8="http://schemas.microsoft.com/office/drawing/2016/5/14/chartex" xmlns:mc="http://schemas.openxmlformats.org/markup-compatibility/2006" xmlns:aink="http://schemas.microsoft.com/office/drawing/2016/ink" xmlns:am3d="http://schemas.microsoft.com/office/drawing/2017/model3d" xmlns:o="urn:schemas-microsoft-com:office:office" xmlns:r="http://schemas.openxmlformats.org/officeDocument/2006/relationships" xmlns:m="http://schemas.openxmlformats.org/officeDocument/2006/math" xmlns:v="urn:schemas-microsoft-com:vml" xmlns:wp14="http://schemas.microsoft.com/office/word/2010/wordprocessingDrawing" xmlns:wp="http://schemas.openxmlformats.org/drawingml/2006/wordprocessingDrawing" xmlns:w10="urn:schemas-microsoft-com:office:word" xmlns:w="http://schemas.openxmlformats.org/wordprocessingml/2006/main" xmlns:w14="http://schemas.microsoft.com/office/word/2010/wordml" xmlns:w15="http://schemas.microsoft.com/office/word/2012/wordml" xmlns:w16cid="http://schemas.microsoft.com/office/word/2016/wordml/cid" xmlns:w16se="http://schemas.microsoft.com/office/word/2015/wordml/symex" xmlns:wpg="http://schemas.microsoft.com/office/word/2010/wordprocessingGroup" xmlns:wpi="http://schemas.microsoft.com/office/word/2010/wordprocessingInk" xmlns:wne="http://schemas.microsoft.com/office/word/2006/wordml" xmlns:wps="http://schemas.microsoft.com/office/word/2010/wordprocessingShape" mc:Ignorable="w14 w15 w16se w16cid wp14">
   <w:abstractNum w:abstractNumId="0" w15:restartNumberingAfterBreak="0">
+    <w:nsid w:val="766843E0"/>
+    <w:multiLevelType w:val="hybridMultilevel"/>
+    <w:tmpl w:val="5FF23232"/>
+    <w:lvl w:ilvl="0" w:tplc="04090001">
+      <w:start w:val="1"/>
+      <w:numFmt w:val="bullet"/>
+      <w:lvlText w:val=""/>
+      <w:lvlJc w:val="left"/>
+      <w:pPr>
+        <w:ind w:left="720" w:hanging="360"/>
+      </w:pPr>
+      <w:rPr>
+        <w:rFonts w:ascii="Symbol" w:hAnsi="Symbol" w:hint="default"/>
+      </w:rPr>
+    </w:lvl>
+    <w:lvl w:ilvl="1" w:tplc="04090003" w:tentative="1">
+      <w:start w:val="1"/>
+      <w:numFmt w:val="bullet"/>
+      <w:lvlText w:val="o"/>
+      <w:lvlJc w:val="left"/>
+      <w:pPr>
+        <w:ind w:left="1440" w:hanging="360"/>
+      </w:pPr>
+      <w:rPr>
+        <w:rFonts w:ascii="Courier New" w:hAnsi="Courier New" w:cs="Courier New" w:hint="default"/>
+      </w:rPr>
+    </w:lvl>
+    <w:lvl w:ilvl="2" w:tplc="04090005" w:tentative="1">
+      <w:start w:val="1"/>
+      <w:numFmt w:val="bullet"/>
+      <w:lvlText w:val=""/>
+      <w:lvlJc w:val="left"/>
+      <w:pPr>
+        <w:ind w:left="2160" w:hanging="360"/>
+      </w:pPr>
+      <w:rPr>
+        <w:rFonts w:ascii="Wingdings" w:hAnsi="Wingdings" w:hint="default"/>
+      </w:rPr>
+    </w:lvl>
+    <w:lvl w:ilvl="3" w:tplc="04090001" w:tentative="1">
+      <w:start w:val="1"/>
+      <w:numFmt w:val="bullet"/>
+      <w:lvlText w:val=""/>
+      <w:lvlJc w:val="left"/>
+      <w:pPr>
+        <w:ind w:left="2880" w:hanging="360"/>
+      </w:pPr>
+      <w:rPr>
+        <w:rFonts w:ascii="Symbol" w:hAnsi="Symbol" w:hint="default"/>
+      </w:rPr>
+    </w:lvl>
+    <w:lvl w:ilvl="4" w:tplc="04090003" w:tentative="1">
+      <w:start w:val="1"/>
+      <w:numFmt w:val="bullet"/>
+      <w:lvlText w:val="o"/>
+      <w:lvlJc w:val="left"/>
+      <w:pPr>
+        <w:ind w:left="3600" w:hanging="360"/>
+      </w:pPr>
+      <w:rPr>
+        <w:rFonts w:ascii="Courier New" w:hAnsi="Courier New" w:cs="Courier New" w:hint="default"/>
+      </w:rPr>
+    </w:lvl>
+    <w:lvl w:ilvl="5" w:tplc="04090005" w:tentative="1">
+      <w:start w:val="1"/>
+      <w:numFmt w:val="bullet"/>
+      <w:lvlText w:val=""/>
+      <w:lvlJc w:val="left"/>
+      <w:pPr>
+        <w:ind w:left="4320" w:hanging="360"/>
+      </w:pPr>
+      <w:rPr>
+        <w:rFonts w:ascii="Wingdings" w:hAnsi="Wingdings" w:hint="default"/>
+      </w:rPr>
+    </w:lvl>
+    <w:lvl w:ilvl="6" w:tplc="04090001" w:tentative="1">
+      <w:start w:val="1"/>
+      <w:numFmt w:val="bullet"/>
+      <w:lvlText w:val=""/>
+      <w:lvlJc w:val="left"/>
+      <w:pPr>
+        <w:ind w:left="5040" w:hanging="360"/>
+      </w:pPr>
+      <w:rPr>
+        <w:rFonts w:ascii="Symbol" w:hAnsi="Symbol" w:hint="default"/>
+      </w:rPr>
+    </w:lvl>
+    <w:lvl w:ilvl="7" w:tplc="04090003" w:tentative="1">
+      <w:start w:val="1"/>
+      <w:numFmt w:val="bullet"/>
+      <w:lvlText w:val="o"/>
+      <w:lvlJc w:val="left"/>
+      <w:pPr>
+        <w:ind w:left="5760" w:hanging="360"/>
+      </w:pPr>
+      <w:rPr>
+        <w:rFonts w:ascii="Courier New" w:hAnsi="Courier New" w:cs="Courier New" w:hint="default"/>
+      </w:rPr>
+    </w:lvl>
+    <w:lvl w:ilvl="8" w:tplc="04090005" w:tentative="1">
+      <w:start w:val="1"/>
+      <w:numFmt w:val="bullet"/>
+      <w:lvlText w:val=""/>
+      <w:lvlJc w:val="left"/>
+      <w:pPr>
+        <w:ind w:left="6480" w:hanging="360"/>
+      </w:pPr>
+      <w:rPr>
+        <w:rFonts w:ascii="Wingdings" w:hAnsi="Wingdings" w:hint="default"/>
+      </w:rPr>
+    </w:lvl>
+  </w:abstractNum>
+  <w:abstractNum w:abstractNumId="1" w15:restartNumberingAfterBreak="0">
     <w:nsid w:val="78996750"/>
     <w:multiLevelType w:val="hybridMultilevel"/>
     <w:tmpl w:val="7DB63CBA"/>
@@ -544,6 +1075,9 @@
     </w:lvl>
   </w:abstractNum>
   <w:num w:numId="1">
+    <w:abstractNumId w:val="1"/>
+  </w:num>
+  <w:num w:numId="2">
     <w:abstractNumId w:val="0"/>
   </w:num>
 </w:numbering>
